--- a/Project Plan.docx
+++ b/Project Plan.docx
@@ -27,13 +27,8 @@
     </w:p>
     <w:p>
       <w:r>
-        <w:t xml:space="preserve">Group 1: Oleksandr Gudenko, Florian </w:t>
-      </w:r>
-      <w:proofErr w:type="spellStart"/>
-      <w:r>
-        <w:t>Brandsma</w:t>
-      </w:r>
-      <w:proofErr w:type="spellEnd"/>
+        <w:t>Group 1: Oleksandr Gudenko, Florian Brandsma</w:t>
+      </w:r>
     </w:p>
     <w:p>
       <w:r>
@@ -111,20 +106,29 @@
         <w:pStyle w:val="ListParagraph"/>
       </w:pPr>
       <w:r>
-        <w:t>Creating a project plan.</w:t>
-      </w:r>
-    </w:p>
-    <w:p>
-      <w:pPr>
-        <w:pStyle w:val="ListParagraph"/>
-      </w:pPr>
-    </w:p>
-    <w:p>
-      <w:pPr>
-        <w:pStyle w:val="ListParagraph"/>
-      </w:pPr>
-      <w:r>
-        <w:t>Estimated time: 2 hours</w:t>
+        <w:t>Creating a</w:t>
+      </w:r>
+      <w:r>
+        <w:t xml:space="preserve"> project plan containing an overview of project phases and their schedule, planned activities in each phase and work time estimates for each activity.</w:t>
+      </w:r>
+    </w:p>
+    <w:p>
+      <w:pPr>
+        <w:pStyle w:val="ListParagraph"/>
+      </w:pPr>
+    </w:p>
+    <w:p>
+      <w:pPr>
+        <w:pStyle w:val="ListParagraph"/>
+      </w:pPr>
+      <w:r>
+        <w:t xml:space="preserve">Estimated time: </w:t>
+      </w:r>
+      <w:r>
+        <w:t>5</w:t>
+      </w:r>
+      <w:r>
+        <w:t xml:space="preserve"> hours</w:t>
       </w:r>
     </w:p>
     <w:p>
@@ -134,8 +138,6 @@
       <w:r>
         <w:t xml:space="preserve"> 1 day</w:t>
       </w:r>
-      <w:bookmarkStart w:id="0" w:name="_GoBack"/>
-      <w:bookmarkEnd w:id="0"/>
     </w:p>
     <w:p>
       <w:pPr>
@@ -577,7 +579,10 @@
         </w:numPr>
       </w:pPr>
       <w:r>
-        <w:t>Height converter</w:t>
+        <w:t>Temperature</w:t>
+      </w:r>
+      <w:r>
+        <w:t xml:space="preserve"> converter</w:t>
       </w:r>
     </w:p>
     <w:p>
@@ -586,7 +591,19 @@
         <w:ind w:left="1080"/>
       </w:pPr>
       <w:r>
-        <w:t>Create a tool to convert height in centimeters to height in inches.</w:t>
+        <w:t xml:space="preserve">Create a tool to convert </w:t>
+      </w:r>
+      <w:r>
+        <w:t>Celsius</w:t>
+      </w:r>
+      <w:r>
+        <w:t xml:space="preserve"> in centimeters to </w:t>
+      </w:r>
+      <w:r>
+        <w:t>Fahrenheit</w:t>
+      </w:r>
+      <w:r>
+        <w:t>.</w:t>
       </w:r>
     </w:p>
     <w:p>
@@ -604,23 +621,134 @@
         <w:t>Estimated time: 1 day</w:t>
       </w:r>
     </w:p>
+    <w:p>
+      <w:r>
+        <w:t>Total estimated time: 12 days</w:t>
+      </w:r>
+    </w:p>
+    <w:p>
+      <w:pPr>
+        <w:pStyle w:val="Heading3"/>
+      </w:pPr>
+      <w:r>
+        <w:t>Final phase</w:t>
+      </w:r>
+      <w:bookmarkStart w:id="0" w:name="_GoBack"/>
+      <w:bookmarkEnd w:id="0"/>
+    </w:p>
     <w:p/>
     <w:p>
-      <w:r>
-        <w:t>Total estimated time: 12 days</w:t>
-      </w:r>
-    </w:p>
-    <w:p>
-      <w:pPr>
-        <w:pStyle w:val="ListParagraph"/>
-      </w:pPr>
-    </w:p>
-    <w:p>
-      <w:pPr>
-        <w:pStyle w:val="Heading3"/>
-      </w:pPr>
-      <w:r>
-        <w:t>Final phase</w:t>
+      <w:pPr>
+        <w:pStyle w:val="ListParagraph"/>
+        <w:numPr>
+          <w:ilvl w:val="0"/>
+          <w:numId w:val="1"/>
+        </w:numPr>
+      </w:pPr>
+      <w:r>
+        <w:t>Testing</w:t>
+      </w:r>
+    </w:p>
+    <w:p>
+      <w:pPr>
+        <w:pStyle w:val="ListParagraph"/>
+      </w:pPr>
+      <w:r>
+        <w:t>Make sure all the tools and functions work as intended.</w:t>
+      </w:r>
+    </w:p>
+    <w:p>
+      <w:pPr>
+        <w:pStyle w:val="ListParagraph"/>
+      </w:pPr>
+    </w:p>
+    <w:p>
+      <w:pPr>
+        <w:pStyle w:val="ListParagraph"/>
+      </w:pPr>
+      <w:r>
+        <w:t>Estimated time: 2 hours</w:t>
+      </w:r>
+    </w:p>
+    <w:p>
+      <w:pPr>
+        <w:pStyle w:val="ListParagraph"/>
+      </w:pPr>
+    </w:p>
+    <w:p>
+      <w:pPr>
+        <w:pStyle w:val="ListParagraph"/>
+        <w:numPr>
+          <w:ilvl w:val="0"/>
+          <w:numId w:val="1"/>
+        </w:numPr>
+      </w:pPr>
+      <w:r>
+        <w:t>Debugging</w:t>
+      </w:r>
+    </w:p>
+    <w:p>
+      <w:pPr>
+        <w:pStyle w:val="ListParagraph"/>
+      </w:pPr>
+      <w:r>
+        <w:t>Eliminating errors encountered during testing.</w:t>
+      </w:r>
+    </w:p>
+    <w:p>
+      <w:pPr>
+        <w:pStyle w:val="ListParagraph"/>
+      </w:pPr>
+    </w:p>
+    <w:p>
+      <w:pPr>
+        <w:pStyle w:val="ListParagraph"/>
+      </w:pPr>
+      <w:r>
+        <w:t>Estimated time: 5 hours</w:t>
+      </w:r>
+    </w:p>
+    <w:p>
+      <w:pPr>
+        <w:pStyle w:val="ListParagraph"/>
+      </w:pPr>
+    </w:p>
+    <w:p>
+      <w:pPr>
+        <w:pStyle w:val="ListParagraph"/>
+        <w:numPr>
+          <w:ilvl w:val="0"/>
+          <w:numId w:val="1"/>
+        </w:numPr>
+      </w:pPr>
+      <w:r>
+        <w:t>Finalizing</w:t>
+      </w:r>
+    </w:p>
+    <w:p>
+      <w:pPr>
+        <w:pStyle w:val="ListParagraph"/>
+      </w:pPr>
+      <w:r>
+        <w:t>Prepare the product for delivery.</w:t>
+      </w:r>
+    </w:p>
+    <w:p>
+      <w:pPr>
+        <w:pStyle w:val="ListParagraph"/>
+      </w:pPr>
+    </w:p>
+    <w:p>
+      <w:pPr>
+        <w:pStyle w:val="ListParagraph"/>
+      </w:pPr>
+      <w:r>
+        <w:t>Estimated time: 3 hours</w:t>
+      </w:r>
+    </w:p>
+    <w:p>
+      <w:r>
+        <w:t>Total estimated time: 10 hours</w:t>
       </w:r>
     </w:p>
     <w:sectPr>
@@ -2554,7 +2682,7 @@
 </file>
 
 <file path=customXml/itemProps1.xml><?xml version="1.0" encoding="utf-8"?>
-<ds:datastoreItem xmlns:ds="http://schemas.openxmlformats.org/officeDocument/2006/customXml" ds:itemID="{AEB03522-B515-49E9-A15C-0444C775D42E}">
+<ds:datastoreItem xmlns:ds="http://schemas.openxmlformats.org/officeDocument/2006/customXml" ds:itemID="{27D2D341-FC31-4771-8EAB-24FBF10627B7}">
   <ds:schemaRefs>
     <ds:schemaRef ds:uri="http://schemas.openxmlformats.org/officeDocument/2006/bibliography"/>
   </ds:schemaRefs>
